--- a/TestRunDoc.docx
+++ b/TestRunDoc.docx
@@ -2,7 +2,831 @@
 <file path=word/document.xml><?xml version="1.0" encoding="utf-8"?>
 <w:document xmlns:wpc="http://schemas.microsoft.com/office/word/2010/wordprocessingCanvas" xmlns:cx="http://schemas.microsoft.com/office/drawing/2014/chartex" xmlns:cx1="http://schemas.microsoft.com/office/drawing/2015/9/8/chartex" xmlns:cx2="http://schemas.microsoft.com/office/drawing/2015/10/21/chartex" xmlns:cx3="http://schemas.microsoft.com/office/drawing/2016/5/9/chartex" xmlns:cx4="http://schemas.microsoft.com/office/drawing/2016/5/10/chartex" xmlns:cx5="http://schemas.microsoft.com/office/drawing/2016/5/11/chartex" xmlns:cx6="http://schemas.microsoft.com/office/drawing/2016/5/12/chartex" xmlns:cx7="http://schemas.microsoft.com/office/drawing/2016/5/13/chartex" xmlns:cx8="http://schemas.microsoft.com/office/drawing/2016/5/14/chartex" xmlns:mc="http://schemas.openxmlformats.org/markup-compatibility/2006" xmlns:aink="http://schemas.microsoft.com/office/drawing/2016/ink" xmlns:am3d="http://schemas.microsoft.com/office/drawing/2017/model3d" xmlns:o="urn:schemas-microsoft-com:office:office" xmlns:oel="http://schemas.microsoft.com/office/2019/extlst" xmlns:r="http://schemas.openxmlformats.org/officeDocument/2006/relationships" xmlns:m="http://schemas.openxmlformats.org/officeDocument/2006/math" xmlns:v="urn:schemas-microsoft-com:vml" xmlns:wp14="http://schemas.microsoft.com/office/word/2010/wordprocessingDrawing" xmlns:wp="http://schemas.openxmlformats.org/drawingml/2006/wordprocessingDrawing" xmlns:w10="urn:schemas-microsoft-com:office:word" xmlns:w="http://schemas.openxmlformats.org/wordprocessingml/2006/main" xmlns:w14="http://schemas.microsoft.com/office/word/2010/wordml" xmlns:w15="http://schemas.microsoft.com/office/word/2012/wordml" xmlns:w16cex="http://schemas.microsoft.com/office/word/2018/wordml/cex" xmlns:w16cid="http://schemas.microsoft.com/office/word/2016/wordml/cid" xmlns:w16="http://schemas.microsoft.com/office/word/2018/wordml" xmlns:w16du="http://schemas.microsoft.com/office/word/2023/wordml/word16du" xmlns:w16sdtdh="http://schemas.microsoft.com/office/word/2020/wordml/sdtdatahash" xmlns:w16sdtfl="http://schemas.microsoft.com/office/word/2024/wordml/sdtformatlock" xmlns:w16se="http://schemas.microsoft.com/office/word/2015/wordml/symex" xmlns:wpg="http://schemas.microsoft.com/office/word/2010/wordprocessingGroup" xmlns:wpi="http://schemas.microsoft.com/office/word/2010/wordprocessingInk" xmlns:wne="http://schemas.microsoft.com/office/word/2006/wordml" xmlns:wps="http://schemas.microsoft.com/office/word/2010/wordprocessingShape" mc:Ignorable="w14 w15 w16se w16cid w16 w16cex w16sdtdh w16sdtfl w16du wp14">
   <w:body>
+    <w:p>
+      <w:pPr>
+        <w:pStyle w:val="Heading2"/>
+      </w:pPr>
+      <w:r>
+        <w:t>Summary Of the testing device</w:t>
+      </w:r>
+    </w:p>
+    <w:p>
+      <w:r>
+        <w:rPr>
+          <w:noProof/>
+        </w:rPr>
+        <w:drawing>
+          <wp:inline distT="0" distB="0" distL="0" distR="0" wp14:anchorId="730A5E78" wp14:editId="14ADAE7E">
+            <wp:extent cx="5731510" cy="2608729"/>
+            <wp:effectExtent l="0" t="0" r="2540" b="1270"/>
+            <wp:docPr id="678898573" name="Picture 3"/>
+            <wp:cNvGraphicFramePr>
+              <a:graphicFrameLocks xmlns:a="http://schemas.openxmlformats.org/drawingml/2006/main" noChangeAspect="1"/>
+            </wp:cNvGraphicFramePr>
+            <a:graphic xmlns:a="http://schemas.openxmlformats.org/drawingml/2006/main">
+              <a:graphicData uri="http://schemas.openxmlformats.org/drawingml/2006/picture">
+                <pic:pic xmlns:pic="http://schemas.openxmlformats.org/drawingml/2006/picture">
+                  <pic:nvPicPr>
+                    <pic:cNvPr id="678898573" name="Picture 678898573"/>
+                    <pic:cNvPicPr/>
+                  </pic:nvPicPr>
+                  <pic:blipFill rotWithShape="1">
+                    <a:blip r:embed="rId4">
+                      <a:extLst>
+                        <a:ext uri="{28A0092B-C50C-407E-A947-70E740481C1C}">
+                          <a14:useLocalDpi xmlns:a14="http://schemas.microsoft.com/office/drawing/2010/main" val="0"/>
+                        </a:ext>
+                      </a:extLst>
+                    </a:blip>
+                    <a:srcRect b="863"/>
+                    <a:stretch/>
+                  </pic:blipFill>
+                  <pic:spPr bwMode="auto">
+                    <a:xfrm>
+                      <a:off x="0" y="0"/>
+                      <a:ext cx="5731510" cy="2608729"/>
+                    </a:xfrm>
+                    <a:prstGeom prst="rect">
+                      <a:avLst/>
+                    </a:prstGeom>
+                    <a:ln>
+                      <a:noFill/>
+                    </a:ln>
+                    <a:extLst>
+                      <a:ext uri="{53640926-AAD7-44D8-BBD7-CCE9431645EC}">
+                        <a14:shadowObscured xmlns:a14="http://schemas.microsoft.com/office/drawing/2010/main"/>
+                      </a:ext>
+                    </a:extLst>
+                  </pic:spPr>
+                </pic:pic>
+              </a:graphicData>
+            </a:graphic>
+          </wp:inline>
+        </w:drawing>
+      </w:r>
+    </w:p>
     <w:p/>
+    <w:p>
+      <w:pPr>
+        <w:pStyle w:val="Heading1"/>
+      </w:pPr>
+      <w:r>
+        <w:t>Testing the CPU performance</w:t>
+      </w:r>
+    </w:p>
+    <w:p>
+      <w:pPr>
+        <w:rPr>
+          <w:b/>
+          <w:bCs/>
+        </w:rPr>
+      </w:pPr>
+      <w:r>
+        <w:rPr>
+          <w:b/>
+          <w:bCs/>
+        </w:rPr>
+        <w:t>Idle</w:t>
+      </w:r>
+    </w:p>
+    <w:p>
+      <w:pPr>
+        <w:rPr>
+          <w:b/>
+          <w:bCs/>
+        </w:rPr>
+      </w:pPr>
+      <w:r>
+        <w:rPr>
+          <w:b/>
+          <w:bCs/>
+          <w:noProof/>
+        </w:rPr>
+        <w:drawing>
+          <wp:inline distT="0" distB="0" distL="0" distR="0" wp14:anchorId="3C8D57BF" wp14:editId="156C1A13">
+            <wp:extent cx="5487166" cy="1924319"/>
+            <wp:effectExtent l="0" t="0" r="0" b="0"/>
+            <wp:docPr id="935486473" name="Picture 1"/>
+            <wp:cNvGraphicFramePr>
+              <a:graphicFrameLocks xmlns:a="http://schemas.openxmlformats.org/drawingml/2006/main" noChangeAspect="1"/>
+            </wp:cNvGraphicFramePr>
+            <a:graphic xmlns:a="http://schemas.openxmlformats.org/drawingml/2006/main">
+              <a:graphicData uri="http://schemas.openxmlformats.org/drawingml/2006/picture">
+                <pic:pic xmlns:pic="http://schemas.openxmlformats.org/drawingml/2006/picture">
+                  <pic:nvPicPr>
+                    <pic:cNvPr id="935486473" name=""/>
+                    <pic:cNvPicPr/>
+                  </pic:nvPicPr>
+                  <pic:blipFill>
+                    <a:blip r:embed="rId5"/>
+                    <a:stretch>
+                      <a:fillRect/>
+                    </a:stretch>
+                  </pic:blipFill>
+                  <pic:spPr>
+                    <a:xfrm>
+                      <a:off x="0" y="0"/>
+                      <a:ext cx="5487166" cy="1924319"/>
+                    </a:xfrm>
+                    <a:prstGeom prst="rect">
+                      <a:avLst/>
+                    </a:prstGeom>
+                  </pic:spPr>
+                </pic:pic>
+              </a:graphicData>
+            </a:graphic>
+          </wp:inline>
+        </w:drawing>
+      </w:r>
+    </w:p>
+    <w:p>
+      <w:pPr>
+        <w:pStyle w:val="Heading2"/>
+      </w:pPr>
+      <w:r>
+        <w:t>CPU_256</w:t>
+      </w:r>
+      <w:r>
+        <w:rPr>
+          <w:noProof/>
+        </w:rPr>
+        <w:t xml:space="preserve"> </w:t>
+      </w:r>
+      <w:r>
+        <w:drawing>
+          <wp:inline distT="0" distB="0" distL="0" distR="0" wp14:anchorId="28E3699B" wp14:editId="6B1A6055">
+            <wp:extent cx="5731510" cy="685800"/>
+            <wp:effectExtent l="0" t="0" r="2540" b="0"/>
+            <wp:docPr id="375425394" name="Picture 1"/>
+            <wp:cNvGraphicFramePr>
+              <a:graphicFrameLocks xmlns:a="http://schemas.openxmlformats.org/drawingml/2006/main" noChangeAspect="1"/>
+            </wp:cNvGraphicFramePr>
+            <a:graphic xmlns:a="http://schemas.openxmlformats.org/drawingml/2006/main">
+              <a:graphicData uri="http://schemas.openxmlformats.org/drawingml/2006/picture">
+                <pic:pic xmlns:pic="http://schemas.openxmlformats.org/drawingml/2006/picture">
+                  <pic:nvPicPr>
+                    <pic:cNvPr id="375425394" name=""/>
+                    <pic:cNvPicPr/>
+                  </pic:nvPicPr>
+                  <pic:blipFill>
+                    <a:blip r:embed="rId6"/>
+                    <a:stretch>
+                      <a:fillRect/>
+                    </a:stretch>
+                  </pic:blipFill>
+                  <pic:spPr>
+                    <a:xfrm>
+                      <a:off x="0" y="0"/>
+                      <a:ext cx="5731510" cy="685800"/>
+                    </a:xfrm>
+                    <a:prstGeom prst="rect">
+                      <a:avLst/>
+                    </a:prstGeom>
+                  </pic:spPr>
+                </pic:pic>
+              </a:graphicData>
+            </a:graphic>
+          </wp:inline>
+        </w:drawing>
+      </w:r>
+    </w:p>
+    <w:p>
+      <w:r>
+        <w:t>CPU Time: 0.004 seconds</w:t>
+      </w:r>
+    </w:p>
+    <w:p/>
+    <w:p>
+      <w:pPr>
+        <w:pStyle w:val="Heading2"/>
+      </w:pPr>
+      <w:r>
+        <w:lastRenderedPageBreak/>
+        <w:t>CPU_</w:t>
+      </w:r>
+      <w:r>
+        <w:t>1024</w:t>
+      </w:r>
+    </w:p>
+    <w:p>
+      <w:r>
+        <w:drawing>
+          <wp:inline distT="0" distB="0" distL="0" distR="0" wp14:anchorId="34F04464" wp14:editId="1DE89C1A">
+            <wp:extent cx="5731510" cy="657225"/>
+            <wp:effectExtent l="0" t="0" r="2540" b="9525"/>
+            <wp:docPr id="1940076811" name="Picture 1"/>
+            <wp:cNvGraphicFramePr>
+              <a:graphicFrameLocks xmlns:a="http://schemas.openxmlformats.org/drawingml/2006/main" noChangeAspect="1"/>
+            </wp:cNvGraphicFramePr>
+            <a:graphic xmlns:a="http://schemas.openxmlformats.org/drawingml/2006/main">
+              <a:graphicData uri="http://schemas.openxmlformats.org/drawingml/2006/picture">
+                <pic:pic xmlns:pic="http://schemas.openxmlformats.org/drawingml/2006/picture">
+                  <pic:nvPicPr>
+                    <pic:cNvPr id="1940076811" name=""/>
+                    <pic:cNvPicPr/>
+                  </pic:nvPicPr>
+                  <pic:blipFill>
+                    <a:blip r:embed="rId7"/>
+                    <a:stretch>
+                      <a:fillRect/>
+                    </a:stretch>
+                  </pic:blipFill>
+                  <pic:spPr>
+                    <a:xfrm>
+                      <a:off x="0" y="0"/>
+                      <a:ext cx="5731510" cy="657225"/>
+                    </a:xfrm>
+                    <a:prstGeom prst="rect">
+                      <a:avLst/>
+                    </a:prstGeom>
+                  </pic:spPr>
+                </pic:pic>
+              </a:graphicData>
+            </a:graphic>
+          </wp:inline>
+        </w:drawing>
+      </w:r>
+    </w:p>
+    <w:p>
+      <w:r>
+        <w:t>CPU Time: 0.</w:t>
+      </w:r>
+      <w:r>
+        <w:t>260</w:t>
+      </w:r>
+      <w:r>
+        <w:t xml:space="preserve"> seconds</w:t>
+      </w:r>
+      <w:r>
+        <w:t xml:space="preserve"> </w:t>
+      </w:r>
+    </w:p>
+    <w:p/>
+    <w:p>
+      <w:pPr>
+        <w:pStyle w:val="Heading2"/>
+      </w:pPr>
+      <w:r>
+        <w:t>CPU_</w:t>
+      </w:r>
+      <w:r>
+        <w:t>2048</w:t>
+      </w:r>
+    </w:p>
+    <w:p>
+      <w:r>
+        <w:drawing>
+          <wp:inline distT="0" distB="0" distL="0" distR="0" wp14:anchorId="3BE304CB" wp14:editId="72FC4C19">
+            <wp:extent cx="5731510" cy="638810"/>
+            <wp:effectExtent l="0" t="0" r="2540" b="8890"/>
+            <wp:docPr id="1581112425" name="Picture 1"/>
+            <wp:cNvGraphicFramePr>
+              <a:graphicFrameLocks xmlns:a="http://schemas.openxmlformats.org/drawingml/2006/main" noChangeAspect="1"/>
+            </wp:cNvGraphicFramePr>
+            <a:graphic xmlns:a="http://schemas.openxmlformats.org/drawingml/2006/main">
+              <a:graphicData uri="http://schemas.openxmlformats.org/drawingml/2006/picture">
+                <pic:pic xmlns:pic="http://schemas.openxmlformats.org/drawingml/2006/picture">
+                  <pic:nvPicPr>
+                    <pic:cNvPr id="1581112425" name=""/>
+                    <pic:cNvPicPr/>
+                  </pic:nvPicPr>
+                  <pic:blipFill>
+                    <a:blip r:embed="rId8"/>
+                    <a:stretch>
+                      <a:fillRect/>
+                    </a:stretch>
+                  </pic:blipFill>
+                  <pic:spPr>
+                    <a:xfrm>
+                      <a:off x="0" y="0"/>
+                      <a:ext cx="5731510" cy="638810"/>
+                    </a:xfrm>
+                    <a:prstGeom prst="rect">
+                      <a:avLst/>
+                    </a:prstGeom>
+                  </pic:spPr>
+                </pic:pic>
+              </a:graphicData>
+            </a:graphic>
+          </wp:inline>
+        </w:drawing>
+      </w:r>
+    </w:p>
+    <w:p>
+      <w:r>
+        <w:t xml:space="preserve">CPU Time: </w:t>
+      </w:r>
+      <w:r>
+        <w:t>7</w:t>
+      </w:r>
+      <w:r>
+        <w:t>.</w:t>
+      </w:r>
+      <w:r>
+        <w:t>177</w:t>
+      </w:r>
+      <w:r>
+        <w:t xml:space="preserve"> seconds</w:t>
+      </w:r>
+      <w:r>
+        <w:t xml:space="preserve"> </w:t>
+      </w:r>
+    </w:p>
+    <w:p/>
+    <w:p/>
+    <w:p>
+      <w:pPr>
+        <w:pStyle w:val="Heading2"/>
+      </w:pPr>
+      <w:r>
+        <w:t>CPU_</w:t>
+      </w:r>
+      <w:r>
+        <w:rPr>
+          <w:rFonts w:ascii="Segoe UI" w:eastAsiaTheme="minorHAnsi" w:hAnsi="Segoe UI" w:cs="Segoe UI"/>
+          <w:b w:val="0"/>
+          <w:bCs w:val="0"/>
+          <w:color w:val="404040"/>
+          <w:sz w:val="24"/>
+          <w:szCs w:val="24"/>
+        </w:rPr>
+        <w:t xml:space="preserve"> </w:t>
+      </w:r>
+      <w:r>
+        <w:t>4096</w:t>
+      </w:r>
+      <w:r>
+        <w:rPr>
+          <w:noProof/>
+        </w:rPr>
+        <w:t xml:space="preserve"> </w:t>
+      </w:r>
+      <w:r>
+        <w:drawing>
+          <wp:inline distT="0" distB="0" distL="0" distR="0" wp14:anchorId="6963F656" wp14:editId="01AC2D3B">
+            <wp:extent cx="5731510" cy="605790"/>
+            <wp:effectExtent l="0" t="0" r="2540" b="3810"/>
+            <wp:docPr id="1577597000" name="Picture 1"/>
+            <wp:cNvGraphicFramePr>
+              <a:graphicFrameLocks xmlns:a="http://schemas.openxmlformats.org/drawingml/2006/main" noChangeAspect="1"/>
+            </wp:cNvGraphicFramePr>
+            <a:graphic xmlns:a="http://schemas.openxmlformats.org/drawingml/2006/main">
+              <a:graphicData uri="http://schemas.openxmlformats.org/drawingml/2006/picture">
+                <pic:pic xmlns:pic="http://schemas.openxmlformats.org/drawingml/2006/picture">
+                  <pic:nvPicPr>
+                    <pic:cNvPr id="1577597000" name=""/>
+                    <pic:cNvPicPr/>
+                  </pic:nvPicPr>
+                  <pic:blipFill>
+                    <a:blip r:embed="rId9"/>
+                    <a:stretch>
+                      <a:fillRect/>
+                    </a:stretch>
+                  </pic:blipFill>
+                  <pic:spPr>
+                    <a:xfrm>
+                      <a:off x="0" y="0"/>
+                      <a:ext cx="5731510" cy="605790"/>
+                    </a:xfrm>
+                    <a:prstGeom prst="rect">
+                      <a:avLst/>
+                    </a:prstGeom>
+                  </pic:spPr>
+                </pic:pic>
+              </a:graphicData>
+            </a:graphic>
+          </wp:inline>
+        </w:drawing>
+      </w:r>
+    </w:p>
+    <w:p>
+      <w:r>
+        <w:t xml:space="preserve">CPU Time: </w:t>
+      </w:r>
+      <w:r>
+        <w:t>156</w:t>
+      </w:r>
+      <w:r>
+        <w:t>.</w:t>
+      </w:r>
+      <w:r>
+        <w:t>527</w:t>
+      </w:r>
+      <w:r>
+        <w:t xml:space="preserve"> seconds</w:t>
+      </w:r>
+      <w:r>
+        <w:t xml:space="preserve"> </w:t>
+      </w:r>
+    </w:p>
+    <w:p/>
+    <w:p/>
+    <w:p>
+      <w:r>
+        <w:br w:type="page"/>
+      </w:r>
+    </w:p>
+    <w:p>
+      <w:pPr>
+        <w:pStyle w:val="Heading1"/>
+      </w:pPr>
+      <w:r>
+        <w:lastRenderedPageBreak/>
+        <w:t xml:space="preserve">Testing the </w:t>
+      </w:r>
+      <w:r>
+        <w:t>G</w:t>
+      </w:r>
+      <w:r>
+        <w:t>PU performance</w:t>
+      </w:r>
+    </w:p>
+    <w:p>
+      <w:pPr>
+        <w:rPr>
+          <w:b/>
+          <w:bCs/>
+        </w:rPr>
+      </w:pPr>
+      <w:r>
+        <w:rPr>
+          <w:b/>
+          <w:bCs/>
+        </w:rPr>
+        <w:t>Idle</w:t>
+      </w:r>
+    </w:p>
+    <w:p>
+      <w:pPr>
+        <w:rPr>
+          <w:b/>
+          <w:bCs/>
+        </w:rPr>
+      </w:pPr>
+      <w:r>
+        <w:rPr>
+          <w:b/>
+          <w:bCs/>
+        </w:rPr>
+        <w:drawing>
+          <wp:inline distT="0" distB="0" distL="0" distR="0" wp14:anchorId="008956F9" wp14:editId="2FDA3306">
+            <wp:extent cx="5439534" cy="2095792"/>
+            <wp:effectExtent l="0" t="0" r="8890" b="0"/>
+            <wp:docPr id="425476386" name="Picture 1"/>
+            <wp:cNvGraphicFramePr>
+              <a:graphicFrameLocks xmlns:a="http://schemas.openxmlformats.org/drawingml/2006/main" noChangeAspect="1"/>
+            </wp:cNvGraphicFramePr>
+            <a:graphic xmlns:a="http://schemas.openxmlformats.org/drawingml/2006/main">
+              <a:graphicData uri="http://schemas.openxmlformats.org/drawingml/2006/picture">
+                <pic:pic xmlns:pic="http://schemas.openxmlformats.org/drawingml/2006/picture">
+                  <pic:nvPicPr>
+                    <pic:cNvPr id="425476386" name=""/>
+                    <pic:cNvPicPr/>
+                  </pic:nvPicPr>
+                  <pic:blipFill>
+                    <a:blip r:embed="rId10"/>
+                    <a:stretch>
+                      <a:fillRect/>
+                    </a:stretch>
+                  </pic:blipFill>
+                  <pic:spPr>
+                    <a:xfrm>
+                      <a:off x="0" y="0"/>
+                      <a:ext cx="5439534" cy="2095792"/>
+                    </a:xfrm>
+                    <a:prstGeom prst="rect">
+                      <a:avLst/>
+                    </a:prstGeom>
+                  </pic:spPr>
+                </pic:pic>
+              </a:graphicData>
+            </a:graphic>
+          </wp:inline>
+        </w:drawing>
+      </w:r>
+    </w:p>
+    <w:p>
+      <w:pPr>
+        <w:rPr>
+          <w:b/>
+          <w:bCs/>
+        </w:rPr>
+      </w:pPr>
+      <w:r>
+        <w:rPr>
+          <w:b/>
+          <w:bCs/>
+        </w:rPr>
+        <w:drawing>
+          <wp:inline distT="0" distB="0" distL="0" distR="0" wp14:anchorId="36D4D993" wp14:editId="29AC297A">
+            <wp:extent cx="5731510" cy="1021715"/>
+            <wp:effectExtent l="0" t="0" r="2540" b="6985"/>
+            <wp:docPr id="1581135804" name="Picture 1"/>
+            <wp:cNvGraphicFramePr>
+              <a:graphicFrameLocks xmlns:a="http://schemas.openxmlformats.org/drawingml/2006/main" noChangeAspect="1"/>
+            </wp:cNvGraphicFramePr>
+            <a:graphic xmlns:a="http://schemas.openxmlformats.org/drawingml/2006/main">
+              <a:graphicData uri="http://schemas.openxmlformats.org/drawingml/2006/picture">
+                <pic:pic xmlns:pic="http://schemas.openxmlformats.org/drawingml/2006/picture">
+                  <pic:nvPicPr>
+                    <pic:cNvPr id="1581135804" name=""/>
+                    <pic:cNvPicPr/>
+                  </pic:nvPicPr>
+                  <pic:blipFill>
+                    <a:blip r:embed="rId11"/>
+                    <a:stretch>
+                      <a:fillRect/>
+                    </a:stretch>
+                  </pic:blipFill>
+                  <pic:spPr>
+                    <a:xfrm>
+                      <a:off x="0" y="0"/>
+                      <a:ext cx="5731510" cy="1021715"/>
+                    </a:xfrm>
+                    <a:prstGeom prst="rect">
+                      <a:avLst/>
+                    </a:prstGeom>
+                  </pic:spPr>
+                </pic:pic>
+              </a:graphicData>
+            </a:graphic>
+          </wp:inline>
+        </w:drawing>
+      </w:r>
+    </w:p>
+    <w:p/>
+    <w:p>
+      <w:pPr>
+        <w:pStyle w:val="Heading2"/>
+      </w:pPr>
+      <w:r>
+        <w:t>G</w:t>
+      </w:r>
+      <w:r>
+        <w:t>PU_256</w:t>
+      </w:r>
+      <w:r>
+        <w:rPr>
+          <w:noProof/>
+        </w:rPr>
+        <w:t xml:space="preserve"> </w:t>
+      </w:r>
+      <w:r>
+        <w:drawing>
+          <wp:inline distT="0" distB="0" distL="0" distR="0" wp14:anchorId="06800C5C" wp14:editId="499D632D">
+            <wp:extent cx="5731510" cy="638810"/>
+            <wp:effectExtent l="0" t="0" r="2540" b="8890"/>
+            <wp:docPr id="1211149576" name="Picture 1"/>
+            <wp:cNvGraphicFramePr>
+              <a:graphicFrameLocks xmlns:a="http://schemas.openxmlformats.org/drawingml/2006/main" noChangeAspect="1"/>
+            </wp:cNvGraphicFramePr>
+            <a:graphic xmlns:a="http://schemas.openxmlformats.org/drawingml/2006/main">
+              <a:graphicData uri="http://schemas.openxmlformats.org/drawingml/2006/picture">
+                <pic:pic xmlns:pic="http://schemas.openxmlformats.org/drawingml/2006/picture">
+                  <pic:nvPicPr>
+                    <pic:cNvPr id="1211149576" name=""/>
+                    <pic:cNvPicPr/>
+                  </pic:nvPicPr>
+                  <pic:blipFill>
+                    <a:blip r:embed="rId12"/>
+                    <a:stretch>
+                      <a:fillRect/>
+                    </a:stretch>
+                  </pic:blipFill>
+                  <pic:spPr>
+                    <a:xfrm>
+                      <a:off x="0" y="0"/>
+                      <a:ext cx="5731510" cy="638810"/>
+                    </a:xfrm>
+                    <a:prstGeom prst="rect">
+                      <a:avLst/>
+                    </a:prstGeom>
+                  </pic:spPr>
+                </pic:pic>
+              </a:graphicData>
+            </a:graphic>
+          </wp:inline>
+        </w:drawing>
+      </w:r>
+    </w:p>
+    <w:p>
+      <w:r>
+        <w:t>G</w:t>
+      </w:r>
+      <w:r>
+        <w:t xml:space="preserve">PU Time: </w:t>
+      </w:r>
+      <w:r>
+        <w:t xml:space="preserve">1.859 </w:t>
+      </w:r>
+      <w:proofErr w:type="spellStart"/>
+      <w:r>
+        <w:t>ms</w:t>
+      </w:r>
+      <w:proofErr w:type="spellEnd"/>
+    </w:p>
+    <w:p/>
+    <w:p>
+      <w:pPr>
+        <w:pStyle w:val="Heading2"/>
+      </w:pPr>
+      <w:r>
+        <w:t>G</w:t>
+      </w:r>
+      <w:r>
+        <w:t>PU_1024</w:t>
+      </w:r>
+    </w:p>
+    <w:p>
+      <w:r>
+        <w:drawing>
+          <wp:inline distT="0" distB="0" distL="0" distR="0" wp14:anchorId="331DDC77" wp14:editId="41F9CFA9">
+            <wp:extent cx="5731510" cy="589915"/>
+            <wp:effectExtent l="0" t="0" r="2540" b="635"/>
+            <wp:docPr id="1699935309" name="Picture 1"/>
+            <wp:cNvGraphicFramePr>
+              <a:graphicFrameLocks xmlns:a="http://schemas.openxmlformats.org/drawingml/2006/main" noChangeAspect="1"/>
+            </wp:cNvGraphicFramePr>
+            <a:graphic xmlns:a="http://schemas.openxmlformats.org/drawingml/2006/main">
+              <a:graphicData uri="http://schemas.openxmlformats.org/drawingml/2006/picture">
+                <pic:pic xmlns:pic="http://schemas.openxmlformats.org/drawingml/2006/picture">
+                  <pic:nvPicPr>
+                    <pic:cNvPr id="1699935309" name=""/>
+                    <pic:cNvPicPr/>
+                  </pic:nvPicPr>
+                  <pic:blipFill>
+                    <a:blip r:embed="rId13"/>
+                    <a:stretch>
+                      <a:fillRect/>
+                    </a:stretch>
+                  </pic:blipFill>
+                  <pic:spPr>
+                    <a:xfrm>
+                      <a:off x="0" y="0"/>
+                      <a:ext cx="5731510" cy="589915"/>
+                    </a:xfrm>
+                    <a:prstGeom prst="rect">
+                      <a:avLst/>
+                    </a:prstGeom>
+                  </pic:spPr>
+                </pic:pic>
+              </a:graphicData>
+            </a:graphic>
+          </wp:inline>
+        </w:drawing>
+      </w:r>
+    </w:p>
+    <w:p>
+      <w:r>
+        <w:t xml:space="preserve">GPU Time: 8.719 </w:t>
+      </w:r>
+      <w:proofErr w:type="spellStart"/>
+      <w:r>
+        <w:t>ms</w:t>
+      </w:r>
+      <w:proofErr w:type="spellEnd"/>
+    </w:p>
+    <w:p>
+      <w:pPr>
+        <w:pStyle w:val="Heading2"/>
+      </w:pPr>
+      <w:r>
+        <w:t>G</w:t>
+      </w:r>
+      <w:r>
+        <w:t>PU_2048</w:t>
+      </w:r>
+    </w:p>
+    <w:p>
+      <w:r>
+        <w:drawing>
+          <wp:inline distT="0" distB="0" distL="0" distR="0" wp14:anchorId="3377EEF0" wp14:editId="40E8E7D1">
+            <wp:extent cx="5731510" cy="594360"/>
+            <wp:effectExtent l="0" t="0" r="2540" b="0"/>
+            <wp:docPr id="1029912481" name="Picture 1"/>
+            <wp:cNvGraphicFramePr>
+              <a:graphicFrameLocks xmlns:a="http://schemas.openxmlformats.org/drawingml/2006/main" noChangeAspect="1"/>
+            </wp:cNvGraphicFramePr>
+            <a:graphic xmlns:a="http://schemas.openxmlformats.org/drawingml/2006/main">
+              <a:graphicData uri="http://schemas.openxmlformats.org/drawingml/2006/picture">
+                <pic:pic xmlns:pic="http://schemas.openxmlformats.org/drawingml/2006/picture">
+                  <pic:nvPicPr>
+                    <pic:cNvPr id="1029912481" name=""/>
+                    <pic:cNvPicPr/>
+                  </pic:nvPicPr>
+                  <pic:blipFill>
+                    <a:blip r:embed="rId14"/>
+                    <a:stretch>
+                      <a:fillRect/>
+                    </a:stretch>
+                  </pic:blipFill>
+                  <pic:spPr>
+                    <a:xfrm>
+                      <a:off x="0" y="0"/>
+                      <a:ext cx="5731510" cy="594360"/>
+                    </a:xfrm>
+                    <a:prstGeom prst="rect">
+                      <a:avLst/>
+                    </a:prstGeom>
+                  </pic:spPr>
+                </pic:pic>
+              </a:graphicData>
+            </a:graphic>
+          </wp:inline>
+        </w:drawing>
+      </w:r>
+    </w:p>
+    <w:p>
+      <w:r>
+        <w:t xml:space="preserve">GPU Time: 43.285 </w:t>
+      </w:r>
+      <w:proofErr w:type="spellStart"/>
+      <w:r>
+        <w:t>ms</w:t>
+      </w:r>
+      <w:proofErr w:type="spellEnd"/>
+    </w:p>
+    <w:p/>
+    <w:p>
+      <w:pPr>
+        <w:pStyle w:val="Heading2"/>
+      </w:pPr>
+      <w:r>
+        <w:t>G</w:t>
+      </w:r>
+      <w:r>
+        <w:t>PU_</w:t>
+      </w:r>
+      <w:r>
+        <w:rPr>
+          <w:rFonts w:ascii="Segoe UI" w:eastAsiaTheme="minorHAnsi" w:hAnsi="Segoe UI" w:cs="Segoe UI"/>
+          <w:b w:val="0"/>
+          <w:bCs w:val="0"/>
+          <w:color w:val="404040"/>
+          <w:sz w:val="24"/>
+          <w:szCs w:val="24"/>
+        </w:rPr>
+        <w:t xml:space="preserve"> </w:t>
+      </w:r>
+      <w:r>
+        <w:t>4096</w:t>
+      </w:r>
+      <w:r>
+        <w:rPr>
+          <w:noProof/>
+        </w:rPr>
+        <w:t xml:space="preserve"> </w:t>
+      </w:r>
+    </w:p>
+    <w:p>
+      <w:r>
+        <w:drawing>
+          <wp:inline distT="0" distB="0" distL="0" distR="0" wp14:anchorId="7E4CD811" wp14:editId="0DB15902">
+            <wp:extent cx="5731510" cy="675005"/>
+            <wp:effectExtent l="0" t="0" r="2540" b="0"/>
+            <wp:docPr id="2004113520" name="Picture 1"/>
+            <wp:cNvGraphicFramePr>
+              <a:graphicFrameLocks xmlns:a="http://schemas.openxmlformats.org/drawingml/2006/main" noChangeAspect="1"/>
+            </wp:cNvGraphicFramePr>
+            <a:graphic xmlns:a="http://schemas.openxmlformats.org/drawingml/2006/main">
+              <a:graphicData uri="http://schemas.openxmlformats.org/drawingml/2006/picture">
+                <pic:pic xmlns:pic="http://schemas.openxmlformats.org/drawingml/2006/picture">
+                  <pic:nvPicPr>
+                    <pic:cNvPr id="2004113520" name=""/>
+                    <pic:cNvPicPr/>
+                  </pic:nvPicPr>
+                  <pic:blipFill>
+                    <a:blip r:embed="rId15"/>
+                    <a:stretch>
+                      <a:fillRect/>
+                    </a:stretch>
+                  </pic:blipFill>
+                  <pic:spPr>
+                    <a:xfrm>
+                      <a:off x="0" y="0"/>
+                      <a:ext cx="5731510" cy="675005"/>
+                    </a:xfrm>
+                    <a:prstGeom prst="rect">
+                      <a:avLst/>
+                    </a:prstGeom>
+                  </pic:spPr>
+                </pic:pic>
+              </a:graphicData>
+            </a:graphic>
+          </wp:inline>
+        </w:drawing>
+      </w:r>
+    </w:p>
+    <w:p>
+      <w:r>
+        <w:t xml:space="preserve">GPU Time: 261.725 </w:t>
+      </w:r>
+      <w:proofErr w:type="spellStart"/>
+      <w:r>
+        <w:t>ms</w:t>
+      </w:r>
+      <w:proofErr w:type="spellEnd"/>
+    </w:p>
     <w:sectPr>
       <w:pgSz w:w="11906" w:h="16838" w:code="9"/>
       <w:pgMar w:top="1440" w:right="1440" w:bottom="1440" w:left="1440" w:header="720" w:footer="720" w:gutter="0"/>
@@ -413,6 +1237,7 @@
   <w:style w:type="paragraph" w:default="1" w:styleId="Normal">
     <w:name w:val="Normal"/>
     <w:qFormat/>
+    <w:rsid w:val="009A2DE9"/>
   </w:style>
   <w:style w:type="paragraph" w:styleId="Heading1">
     <w:name w:val="heading 1"/>
@@ -421,7 +1246,7 @@
     <w:link w:val="Heading1Char"/>
     <w:uiPriority w:val="9"/>
     <w:qFormat/>
-    <w:rsid w:val="00284D0A"/>
+    <w:rsid w:val="00FE4D1A"/>
     <w:pPr>
       <w:keepNext/>
       <w:keepLines/>
@@ -429,7 +1254,9 @@
       <w:outlineLvl w:val="0"/>
     </w:pPr>
     <w:rPr>
-      <w:rFonts w:asciiTheme="majorHAnsi" w:eastAsiaTheme="majorEastAsia" w:hAnsiTheme="majorHAnsi" w:cstheme="majorBidi"/>
+      <w:rFonts w:eastAsiaTheme="majorEastAsia" w:cstheme="minorHAnsi"/>
+      <w:b/>
+      <w:bCs/>
       <w:color w:val="2F5496" w:themeColor="accent1" w:themeShade="BF"/>
       <w:sz w:val="40"/>
       <w:szCs w:val="40"/>
@@ -441,10 +1268,9 @@
     <w:next w:val="Normal"/>
     <w:link w:val="Heading2Char"/>
     <w:uiPriority w:val="9"/>
-    <w:semiHidden/>
     <w:unhideWhenUsed/>
     <w:qFormat/>
-    <w:rsid w:val="00284D0A"/>
+    <w:rsid w:val="000506C0"/>
     <w:pPr>
       <w:keepNext/>
       <w:keepLines/>
@@ -452,8 +1278,10 @@
       <w:outlineLvl w:val="1"/>
     </w:pPr>
     <w:rPr>
-      <w:rFonts w:asciiTheme="majorHAnsi" w:eastAsiaTheme="majorEastAsia" w:hAnsiTheme="majorHAnsi" w:cstheme="majorBidi"/>
-      <w:color w:val="2F5496" w:themeColor="accent1" w:themeShade="BF"/>
+      <w:rFonts w:eastAsiaTheme="majorEastAsia" w:cstheme="minorHAnsi"/>
+      <w:b/>
+      <w:bCs/>
+      <w:color w:val="000000" w:themeColor="text1"/>
       <w:sz w:val="32"/>
       <w:szCs w:val="32"/>
     </w:rPr>
@@ -616,7 +1444,6 @@
   <w:style w:type="character" w:default="1" w:styleId="DefaultParagraphFont">
     <w:name w:val="Default Paragraph Font"/>
     <w:uiPriority w:val="1"/>
-    <w:semiHidden/>
     <w:unhideWhenUsed/>
   </w:style>
   <w:style w:type="table" w:default="1" w:styleId="TableNormal">
@@ -645,9 +1472,11 @@
     <w:basedOn w:val="DefaultParagraphFont"/>
     <w:link w:val="Heading1"/>
     <w:uiPriority w:val="9"/>
-    <w:rsid w:val="00284D0A"/>
-    <w:rPr>
-      <w:rFonts w:asciiTheme="majorHAnsi" w:eastAsiaTheme="majorEastAsia" w:hAnsiTheme="majorHAnsi" w:cstheme="majorBidi"/>
+    <w:rsid w:val="00FE4D1A"/>
+    <w:rPr>
+      <w:rFonts w:eastAsiaTheme="majorEastAsia" w:cstheme="minorHAnsi"/>
+      <w:b/>
+      <w:bCs/>
       <w:color w:val="2F5496" w:themeColor="accent1" w:themeShade="BF"/>
       <w:sz w:val="40"/>
       <w:szCs w:val="40"/>
@@ -658,11 +1487,12 @@
     <w:basedOn w:val="DefaultParagraphFont"/>
     <w:link w:val="Heading2"/>
     <w:uiPriority w:val="9"/>
-    <w:semiHidden/>
-    <w:rsid w:val="00284D0A"/>
-    <w:rPr>
-      <w:rFonts w:asciiTheme="majorHAnsi" w:eastAsiaTheme="majorEastAsia" w:hAnsiTheme="majorHAnsi" w:cstheme="majorBidi"/>
-      <w:color w:val="2F5496" w:themeColor="accent1" w:themeShade="BF"/>
+    <w:rsid w:val="000506C0"/>
+    <w:rPr>
+      <w:rFonts w:eastAsiaTheme="majorEastAsia" w:cstheme="minorHAnsi"/>
+      <w:b/>
+      <w:bCs/>
+      <w:color w:val="000000" w:themeColor="text1"/>
       <w:sz w:val="32"/>
       <w:szCs w:val="32"/>
     </w:rPr>

--- a/TestRunDoc.docx
+++ b/TestRunDoc.docx
@@ -141,9 +141,25 @@
     </w:p>
     <w:p>
       <w:pPr>
+        <w:rPr>
+          <w:rFonts w:eastAsiaTheme="majorEastAsia" w:cstheme="minorHAnsi"/>
+          <w:b/>
+          <w:bCs/>
+          <w:color w:val="000000" w:themeColor="text1"/>
+          <w:sz w:val="32"/>
+          <w:szCs w:val="32"/>
+        </w:rPr>
+      </w:pPr>
+      <w:r>
+        <w:br w:type="page"/>
+      </w:r>
+    </w:p>
+    <w:p>
+      <w:pPr>
         <w:pStyle w:val="Heading2"/>
       </w:pPr>
       <w:r>
+        <w:lastRenderedPageBreak/>
         <w:t>CPU_256</w:t>
       </w:r>
       <w:r>
@@ -153,6 +169,9 @@
         <w:t xml:space="preserve"> </w:t>
       </w:r>
       <w:r>
+        <w:rPr>
+          <w:noProof/>
+        </w:rPr>
         <w:drawing>
           <wp:inline distT="0" distB="0" distL="0" distR="0" wp14:anchorId="28E3699B" wp14:editId="6B1A6055">
             <wp:extent cx="5731510" cy="685800"/>
@@ -195,21 +214,71 @@
         <w:t>CPU Time: 0.004 seconds</w:t>
       </w:r>
     </w:p>
-    <w:p/>
+    <w:p>
+      <w:r>
+        <w:rPr>
+          <w:noProof/>
+        </w:rPr>
+        <w:drawing>
+          <wp:inline distT="0" distB="0" distL="0" distR="0" wp14:anchorId="006AD15E" wp14:editId="6B1DF7AD">
+            <wp:extent cx="4590415" cy="2737485"/>
+            <wp:effectExtent l="0" t="0" r="635" b="5715"/>
+            <wp:docPr id="1586434140" name="Picture 8"/>
+            <wp:cNvGraphicFramePr>
+              <a:graphicFrameLocks xmlns:a="http://schemas.openxmlformats.org/drawingml/2006/main" noChangeAspect="1"/>
+            </wp:cNvGraphicFramePr>
+            <a:graphic xmlns:a="http://schemas.openxmlformats.org/drawingml/2006/main">
+              <a:graphicData uri="http://schemas.openxmlformats.org/drawingml/2006/picture">
+                <pic:pic xmlns:pic="http://schemas.openxmlformats.org/drawingml/2006/picture">
+                  <pic:nvPicPr>
+                    <pic:cNvPr id="0" name="Picture 9"/>
+                    <pic:cNvPicPr>
+                      <a:picLocks noChangeAspect="1" noChangeArrowheads="1"/>
+                    </pic:cNvPicPr>
+                  </pic:nvPicPr>
+                  <pic:blipFill>
+                    <a:blip r:embed="rId7">
+                      <a:extLst>
+                        <a:ext uri="{28A0092B-C50C-407E-A947-70E740481C1C}">
+                          <a14:useLocalDpi xmlns:a14="http://schemas.microsoft.com/office/drawing/2010/main" val="0"/>
+                        </a:ext>
+                      </a:extLst>
+                    </a:blip>
+                    <a:srcRect/>
+                    <a:stretch>
+                      <a:fillRect/>
+                    </a:stretch>
+                  </pic:blipFill>
+                  <pic:spPr bwMode="auto">
+                    <a:xfrm>
+                      <a:off x="0" y="0"/>
+                      <a:ext cx="4590415" cy="2737485"/>
+                    </a:xfrm>
+                    <a:prstGeom prst="rect">
+                      <a:avLst/>
+                    </a:prstGeom>
+                    <a:noFill/>
+                  </pic:spPr>
+                </pic:pic>
+              </a:graphicData>
+            </a:graphic>
+          </wp:inline>
+        </w:drawing>
+      </w:r>
+    </w:p>
     <w:p>
       <w:pPr>
         <w:pStyle w:val="Heading2"/>
       </w:pPr>
       <w:r>
-        <w:lastRenderedPageBreak/>
-        <w:t>CPU_</w:t>
-      </w:r>
-      <w:r>
-        <w:t>1024</w:t>
-      </w:r>
-    </w:p>
-    <w:p>
-      <w:r>
+        <w:t>CPU_1024</w:t>
+      </w:r>
+    </w:p>
+    <w:p>
+      <w:r>
+        <w:rPr>
+          <w:noProof/>
+        </w:rPr>
         <w:drawing>
           <wp:inline distT="0" distB="0" distL="0" distR="0" wp14:anchorId="34F04464" wp14:editId="1DE89C1A">
             <wp:extent cx="5731510" cy="657225"/>
@@ -226,7 +295,7 @@
                     <pic:cNvPicPr/>
                   </pic:nvPicPr>
                   <pic:blipFill>
-                    <a:blip r:embed="rId7"/>
+                    <a:blip r:embed="rId8"/>
                     <a:stretch>
                       <a:fillRect/>
                     </a:stretch>
@@ -261,20 +330,72 @@
         <w:t xml:space="preserve"> </w:t>
       </w:r>
     </w:p>
-    <w:p/>
+    <w:p>
+      <w:r>
+        <w:rPr>
+          <w:noProof/>
+        </w:rPr>
+        <w:drawing>
+          <wp:inline distT="0" distB="0" distL="0" distR="0" wp14:anchorId="2EB89C61" wp14:editId="3CD3701E">
+            <wp:extent cx="4627245" cy="3133725"/>
+            <wp:effectExtent l="0" t="0" r="1905" b="9525"/>
+            <wp:docPr id="591655100" name="Picture 4"/>
+            <wp:cNvGraphicFramePr>
+              <a:graphicFrameLocks xmlns:a="http://schemas.openxmlformats.org/drawingml/2006/main" noChangeAspect="1"/>
+            </wp:cNvGraphicFramePr>
+            <a:graphic xmlns:a="http://schemas.openxmlformats.org/drawingml/2006/main">
+              <a:graphicData uri="http://schemas.openxmlformats.org/drawingml/2006/picture">
+                <pic:pic xmlns:pic="http://schemas.openxmlformats.org/drawingml/2006/picture">
+                  <pic:nvPicPr>
+                    <pic:cNvPr id="0" name="Picture 5"/>
+                    <pic:cNvPicPr>
+                      <a:picLocks noChangeAspect="1" noChangeArrowheads="1"/>
+                    </pic:cNvPicPr>
+                  </pic:nvPicPr>
+                  <pic:blipFill>
+                    <a:blip r:embed="rId9">
+                      <a:extLst>
+                        <a:ext uri="{28A0092B-C50C-407E-A947-70E740481C1C}">
+                          <a14:useLocalDpi xmlns:a14="http://schemas.microsoft.com/office/drawing/2010/main" val="0"/>
+                        </a:ext>
+                      </a:extLst>
+                    </a:blip>
+                    <a:srcRect/>
+                    <a:stretch>
+                      <a:fillRect/>
+                    </a:stretch>
+                  </pic:blipFill>
+                  <pic:spPr bwMode="auto">
+                    <a:xfrm>
+                      <a:off x="0" y="0"/>
+                      <a:ext cx="4627245" cy="3133725"/>
+                    </a:xfrm>
+                    <a:prstGeom prst="rect">
+                      <a:avLst/>
+                    </a:prstGeom>
+                    <a:noFill/>
+                  </pic:spPr>
+                </pic:pic>
+              </a:graphicData>
+            </a:graphic>
+          </wp:inline>
+        </w:drawing>
+      </w:r>
+    </w:p>
     <w:p>
       <w:pPr>
         <w:pStyle w:val="Heading2"/>
       </w:pPr>
       <w:r>
-        <w:t>CPU_</w:t>
-      </w:r>
-      <w:r>
-        <w:t>2048</w:t>
-      </w:r>
-    </w:p>
-    <w:p>
-      <w:r>
+        <w:lastRenderedPageBreak/>
+        <w:t>CPU_2048</w:t>
+      </w:r>
+    </w:p>
+    <w:p>
+      <w:r>
+        <w:rPr>
+          <w:noProof/>
+        </w:rPr>
         <w:drawing>
           <wp:inline distT="0" distB="0" distL="0" distR="0" wp14:anchorId="3BE304CB" wp14:editId="72FC4C19">
             <wp:extent cx="5731510" cy="638810"/>
@@ -291,7 +412,7 @@
                     <pic:cNvPicPr/>
                   </pic:nvPicPr>
                   <pic:blipFill>
-                    <a:blip r:embed="rId8"/>
+                    <a:blip r:embed="rId10"/>
                     <a:stretch>
                       <a:fillRect/>
                     </a:stretch>
@@ -332,13 +453,79 @@
         <w:t xml:space="preserve"> </w:t>
       </w:r>
     </w:p>
-    <w:p/>
-    <w:p/>
+    <w:p>
+      <w:r>
+        <w:rPr>
+          <w:noProof/>
+        </w:rPr>
+        <w:drawing>
+          <wp:inline distT="0" distB="0" distL="0" distR="0" wp14:anchorId="260C42CC" wp14:editId="059EADB7">
+            <wp:extent cx="4590415" cy="3188335"/>
+            <wp:effectExtent l="0" t="0" r="635" b="0"/>
+            <wp:docPr id="1655156138" name="Picture 6"/>
+            <wp:cNvGraphicFramePr>
+              <a:graphicFrameLocks xmlns:a="http://schemas.openxmlformats.org/drawingml/2006/main" noChangeAspect="1"/>
+            </wp:cNvGraphicFramePr>
+            <a:graphic xmlns:a="http://schemas.openxmlformats.org/drawingml/2006/main">
+              <a:graphicData uri="http://schemas.openxmlformats.org/drawingml/2006/picture">
+                <pic:pic xmlns:pic="http://schemas.openxmlformats.org/drawingml/2006/picture">
+                  <pic:nvPicPr>
+                    <pic:cNvPr id="0" name="Picture 7"/>
+                    <pic:cNvPicPr>
+                      <a:picLocks noChangeAspect="1" noChangeArrowheads="1"/>
+                    </pic:cNvPicPr>
+                  </pic:nvPicPr>
+                  <pic:blipFill>
+                    <a:blip r:embed="rId11">
+                      <a:extLst>
+                        <a:ext uri="{28A0092B-C50C-407E-A947-70E740481C1C}">
+                          <a14:useLocalDpi xmlns:a14="http://schemas.microsoft.com/office/drawing/2010/main" val="0"/>
+                        </a:ext>
+                      </a:extLst>
+                    </a:blip>
+                    <a:srcRect/>
+                    <a:stretch>
+                      <a:fillRect/>
+                    </a:stretch>
+                  </pic:blipFill>
+                  <pic:spPr bwMode="auto">
+                    <a:xfrm>
+                      <a:off x="0" y="0"/>
+                      <a:ext cx="4590415" cy="3188335"/>
+                    </a:xfrm>
+                    <a:prstGeom prst="rect">
+                      <a:avLst/>
+                    </a:prstGeom>
+                    <a:noFill/>
+                  </pic:spPr>
+                </pic:pic>
+              </a:graphicData>
+            </a:graphic>
+          </wp:inline>
+        </w:drawing>
+      </w:r>
+    </w:p>
+    <w:p>
+      <w:pPr>
+        <w:rPr>
+          <w:rFonts w:eastAsiaTheme="majorEastAsia" w:cstheme="minorHAnsi"/>
+          <w:b/>
+          <w:bCs/>
+          <w:color w:val="000000" w:themeColor="text1"/>
+          <w:sz w:val="32"/>
+          <w:szCs w:val="32"/>
+        </w:rPr>
+      </w:pPr>
+      <w:r>
+        <w:br w:type="page"/>
+      </w:r>
+    </w:p>
     <w:p>
       <w:pPr>
         <w:pStyle w:val="Heading2"/>
       </w:pPr>
       <w:r>
+        <w:lastRenderedPageBreak/>
         <w:t>CPU_</w:t>
       </w:r>
       <w:r>
@@ -362,6 +549,9 @@
         <w:t xml:space="preserve"> </w:t>
       </w:r>
       <w:r>
+        <w:rPr>
+          <w:noProof/>
+        </w:rPr>
         <w:drawing>
           <wp:inline distT="0" distB="0" distL="0" distR="0" wp14:anchorId="6963F656" wp14:editId="01AC2D3B">
             <wp:extent cx="5731510" cy="605790"/>
@@ -378,7 +568,7 @@
                     <pic:cNvPicPr/>
                   </pic:nvPicPr>
                   <pic:blipFill>
-                    <a:blip r:embed="rId9"/>
+                    <a:blip r:embed="rId12"/>
                     <a:stretch>
                       <a:fillRect/>
                     </a:stretch>
@@ -419,6 +609,58 @@
         <w:t xml:space="preserve"> </w:t>
       </w:r>
     </w:p>
+    <w:p>
+      <w:r>
+        <w:rPr>
+          <w:noProof/>
+        </w:rPr>
+        <w:drawing>
+          <wp:inline distT="0" distB="0" distL="0" distR="0" wp14:anchorId="4A66C44A" wp14:editId="1BC19BDA">
+            <wp:extent cx="5121275" cy="3188335"/>
+            <wp:effectExtent l="0" t="0" r="3175" b="0"/>
+            <wp:docPr id="194278952" name="Picture 7"/>
+            <wp:cNvGraphicFramePr>
+              <a:graphicFrameLocks xmlns:a="http://schemas.openxmlformats.org/drawingml/2006/main" noChangeAspect="1"/>
+            </wp:cNvGraphicFramePr>
+            <a:graphic xmlns:a="http://schemas.openxmlformats.org/drawingml/2006/main">
+              <a:graphicData uri="http://schemas.openxmlformats.org/drawingml/2006/picture">
+                <pic:pic xmlns:pic="http://schemas.openxmlformats.org/drawingml/2006/picture">
+                  <pic:nvPicPr>
+                    <pic:cNvPr id="0" name="Picture 8"/>
+                    <pic:cNvPicPr>
+                      <a:picLocks noChangeAspect="1" noChangeArrowheads="1"/>
+                    </pic:cNvPicPr>
+                  </pic:nvPicPr>
+                  <pic:blipFill>
+                    <a:blip r:embed="rId13">
+                      <a:extLst>
+                        <a:ext uri="{28A0092B-C50C-407E-A947-70E740481C1C}">
+                          <a14:useLocalDpi xmlns:a14="http://schemas.microsoft.com/office/drawing/2010/main" val="0"/>
+                        </a:ext>
+                      </a:extLst>
+                    </a:blip>
+                    <a:srcRect/>
+                    <a:stretch>
+                      <a:fillRect/>
+                    </a:stretch>
+                  </pic:blipFill>
+                  <pic:spPr bwMode="auto">
+                    <a:xfrm>
+                      <a:off x="0" y="0"/>
+                      <a:ext cx="5121275" cy="3188335"/>
+                    </a:xfrm>
+                    <a:prstGeom prst="rect">
+                      <a:avLst/>
+                    </a:prstGeom>
+                    <a:noFill/>
+                  </pic:spPr>
+                </pic:pic>
+              </a:graphicData>
+            </a:graphic>
+          </wp:inline>
+        </w:drawing>
+      </w:r>
+    </w:p>
     <w:p/>
     <w:p/>
     <w:p>
@@ -467,6 +709,7 @@
         <w:rPr>
           <w:b/>
           <w:bCs/>
+          <w:noProof/>
         </w:rPr>
         <w:drawing>
           <wp:inline distT="0" distB="0" distL="0" distR="0" wp14:anchorId="008956F9" wp14:editId="2FDA3306">
@@ -484,7 +727,7 @@
                     <pic:cNvPicPr/>
                   </pic:nvPicPr>
                   <pic:blipFill>
-                    <a:blip r:embed="rId10"/>
+                    <a:blip r:embed="rId14"/>
                     <a:stretch>
                       <a:fillRect/>
                     </a:stretch>
@@ -516,6 +759,7 @@
         <w:rPr>
           <w:b/>
           <w:bCs/>
+          <w:noProof/>
         </w:rPr>
         <w:drawing>
           <wp:inline distT="0" distB="0" distL="0" distR="0" wp14:anchorId="36D4D993" wp14:editId="29AC297A">
@@ -533,7 +777,7 @@
                     <pic:cNvPicPr/>
                   </pic:nvPicPr>
                   <pic:blipFill>
-                    <a:blip r:embed="rId11"/>
+                    <a:blip r:embed="rId15"/>
                     <a:stretch>
                       <a:fillRect/>
                     </a:stretch>
@@ -560,10 +804,7 @@
         <w:pStyle w:val="Heading2"/>
       </w:pPr>
       <w:r>
-        <w:t>G</w:t>
-      </w:r>
-      <w:r>
-        <w:t>PU_256</w:t>
+        <w:t>GPU_256</w:t>
       </w:r>
       <w:r>
         <w:rPr>
@@ -572,6 +813,9 @@
         <w:t xml:space="preserve"> </w:t>
       </w:r>
       <w:r>
+        <w:rPr>
+          <w:noProof/>
+        </w:rPr>
         <w:drawing>
           <wp:inline distT="0" distB="0" distL="0" distR="0" wp14:anchorId="06800C5C" wp14:editId="499D632D">
             <wp:extent cx="5731510" cy="638810"/>
@@ -588,7 +832,7 @@
                     <pic:cNvPicPr/>
                   </pic:nvPicPr>
                   <pic:blipFill>
-                    <a:blip r:embed="rId12"/>
+                    <a:blip r:embed="rId16"/>
                     <a:stretch>
                       <a:fillRect/>
                     </a:stretch>
@@ -617,13 +861,60 @@
         <w:t xml:space="preserve">PU Time: </w:t>
       </w:r>
       <w:r>
-        <w:t xml:space="preserve">1.859 </w:t>
-      </w:r>
-      <w:proofErr w:type="spellStart"/>
-      <w:r>
-        <w:t>ms</w:t>
-      </w:r>
-      <w:proofErr w:type="spellEnd"/>
+        <w:t>1.859 ms</w:t>
+      </w:r>
+    </w:p>
+    <w:p>
+      <w:r>
+        <w:rPr>
+          <w:noProof/>
+        </w:rPr>
+        <w:drawing>
+          <wp:inline distT="0" distB="0" distL="0" distR="0" wp14:anchorId="61A41275" wp14:editId="750FFF50">
+            <wp:extent cx="4627245" cy="2737485"/>
+            <wp:effectExtent l="0" t="0" r="1905" b="5715"/>
+            <wp:docPr id="349864432" name="Picture 13"/>
+            <wp:cNvGraphicFramePr>
+              <a:graphicFrameLocks xmlns:a="http://schemas.openxmlformats.org/drawingml/2006/main" noChangeAspect="1"/>
+            </wp:cNvGraphicFramePr>
+            <a:graphic xmlns:a="http://schemas.openxmlformats.org/drawingml/2006/main">
+              <a:graphicData uri="http://schemas.openxmlformats.org/drawingml/2006/picture">
+                <pic:pic xmlns:pic="http://schemas.openxmlformats.org/drawingml/2006/picture">
+                  <pic:nvPicPr>
+                    <pic:cNvPr id="0" name="Picture 14"/>
+                    <pic:cNvPicPr>
+                      <a:picLocks noChangeAspect="1" noChangeArrowheads="1"/>
+                    </pic:cNvPicPr>
+                  </pic:nvPicPr>
+                  <pic:blipFill>
+                    <a:blip r:embed="rId17">
+                      <a:extLst>
+                        <a:ext uri="{28A0092B-C50C-407E-A947-70E740481C1C}">
+                          <a14:useLocalDpi xmlns:a14="http://schemas.microsoft.com/office/drawing/2010/main" val="0"/>
+                        </a:ext>
+                      </a:extLst>
+                    </a:blip>
+                    <a:srcRect/>
+                    <a:stretch>
+                      <a:fillRect/>
+                    </a:stretch>
+                  </pic:blipFill>
+                  <pic:spPr bwMode="auto">
+                    <a:xfrm>
+                      <a:off x="0" y="0"/>
+                      <a:ext cx="4627245" cy="2737485"/>
+                    </a:xfrm>
+                    <a:prstGeom prst="rect">
+                      <a:avLst/>
+                    </a:prstGeom>
+                    <a:noFill/>
+                  </pic:spPr>
+                </pic:pic>
+              </a:graphicData>
+            </a:graphic>
+          </wp:inline>
+        </w:drawing>
+      </w:r>
     </w:p>
     <w:p/>
     <w:p>
@@ -631,14 +922,15 @@
         <w:pStyle w:val="Heading2"/>
       </w:pPr>
       <w:r>
-        <w:t>G</w:t>
-      </w:r>
-      <w:r>
-        <w:t>PU_1024</w:t>
-      </w:r>
-    </w:p>
-    <w:p>
-      <w:r>
+        <w:lastRenderedPageBreak/>
+        <w:t>GPU_1024</w:t>
+      </w:r>
+    </w:p>
+    <w:p>
+      <w:r>
+        <w:rPr>
+          <w:noProof/>
+        </w:rPr>
         <w:drawing>
           <wp:inline distT="0" distB="0" distL="0" distR="0" wp14:anchorId="331DDC77" wp14:editId="41F9CFA9">
             <wp:extent cx="5731510" cy="589915"/>
@@ -655,7 +947,7 @@
                     <pic:cNvPicPr/>
                   </pic:nvPicPr>
                   <pic:blipFill>
-                    <a:blip r:embed="rId13"/>
+                    <a:blip r:embed="rId18"/>
                     <a:stretch>
                       <a:fillRect/>
                     </a:stretch>
@@ -678,27 +970,74 @@
     </w:p>
     <w:p>
       <w:r>
-        <w:t xml:space="preserve">GPU Time: 8.719 </w:t>
-      </w:r>
-      <w:proofErr w:type="spellStart"/>
-      <w:r>
-        <w:t>ms</w:t>
-      </w:r>
-      <w:proofErr w:type="spellEnd"/>
+        <w:t>GPU Time: 8.719 ms</w:t>
+      </w:r>
+    </w:p>
+    <w:p>
+      <w:r>
+        <w:rPr>
+          <w:noProof/>
+        </w:rPr>
+        <w:drawing>
+          <wp:inline distT="0" distB="0" distL="0" distR="0" wp14:anchorId="199D6068" wp14:editId="1D76E0E9">
+            <wp:extent cx="4590415" cy="2676525"/>
+            <wp:effectExtent l="0" t="0" r="635" b="9525"/>
+            <wp:docPr id="977269430" name="Picture 12"/>
+            <wp:cNvGraphicFramePr>
+              <a:graphicFrameLocks xmlns:a="http://schemas.openxmlformats.org/drawingml/2006/main" noChangeAspect="1"/>
+            </wp:cNvGraphicFramePr>
+            <a:graphic xmlns:a="http://schemas.openxmlformats.org/drawingml/2006/main">
+              <a:graphicData uri="http://schemas.openxmlformats.org/drawingml/2006/picture">
+                <pic:pic xmlns:pic="http://schemas.openxmlformats.org/drawingml/2006/picture">
+                  <pic:nvPicPr>
+                    <pic:cNvPr id="0" name="Picture 13"/>
+                    <pic:cNvPicPr>
+                      <a:picLocks noChangeAspect="1" noChangeArrowheads="1"/>
+                    </pic:cNvPicPr>
+                  </pic:nvPicPr>
+                  <pic:blipFill>
+                    <a:blip r:embed="rId19">
+                      <a:extLst>
+                        <a:ext uri="{28A0092B-C50C-407E-A947-70E740481C1C}">
+                          <a14:useLocalDpi xmlns:a14="http://schemas.microsoft.com/office/drawing/2010/main" val="0"/>
+                        </a:ext>
+                      </a:extLst>
+                    </a:blip>
+                    <a:srcRect/>
+                    <a:stretch>
+                      <a:fillRect/>
+                    </a:stretch>
+                  </pic:blipFill>
+                  <pic:spPr bwMode="auto">
+                    <a:xfrm>
+                      <a:off x="0" y="0"/>
+                      <a:ext cx="4590415" cy="2676525"/>
+                    </a:xfrm>
+                    <a:prstGeom prst="rect">
+                      <a:avLst/>
+                    </a:prstGeom>
+                    <a:noFill/>
+                  </pic:spPr>
+                </pic:pic>
+              </a:graphicData>
+            </a:graphic>
+          </wp:inline>
+        </w:drawing>
+      </w:r>
     </w:p>
     <w:p>
       <w:pPr>
         <w:pStyle w:val="Heading2"/>
       </w:pPr>
       <w:r>
-        <w:t>G</w:t>
-      </w:r>
-      <w:r>
-        <w:t>PU_2048</w:t>
-      </w:r>
-    </w:p>
-    <w:p>
-      <w:r>
+        <w:t>GPU_2048</w:t>
+      </w:r>
+    </w:p>
+    <w:p>
+      <w:r>
+        <w:rPr>
+          <w:noProof/>
+        </w:rPr>
         <w:drawing>
           <wp:inline distT="0" distB="0" distL="0" distR="0" wp14:anchorId="3377EEF0" wp14:editId="40E8E7D1">
             <wp:extent cx="5731510" cy="594360"/>
@@ -715,7 +1054,7 @@
                     <pic:cNvPicPr/>
                   </pic:nvPicPr>
                   <pic:blipFill>
-                    <a:blip r:embed="rId14"/>
+                    <a:blip r:embed="rId20"/>
                     <a:stretch>
                       <a:fillRect/>
                     </a:stretch>
@@ -738,13 +1077,60 @@
     </w:p>
     <w:p>
       <w:r>
-        <w:t xml:space="preserve">GPU Time: 43.285 </w:t>
-      </w:r>
-      <w:proofErr w:type="spellStart"/>
-      <w:r>
-        <w:t>ms</w:t>
-      </w:r>
-      <w:proofErr w:type="spellEnd"/>
+        <w:t>GPU Time: 43.285 ms</w:t>
+      </w:r>
+    </w:p>
+    <w:p>
+      <w:r>
+        <w:rPr>
+          <w:noProof/>
+        </w:rPr>
+        <w:drawing>
+          <wp:inline distT="0" distB="0" distL="0" distR="0" wp14:anchorId="79A1B591" wp14:editId="508B08B9">
+            <wp:extent cx="4620895" cy="2731135"/>
+            <wp:effectExtent l="0" t="0" r="8255" b="0"/>
+            <wp:docPr id="916167100" name="Picture 11"/>
+            <wp:cNvGraphicFramePr>
+              <a:graphicFrameLocks xmlns:a="http://schemas.openxmlformats.org/drawingml/2006/main" noChangeAspect="1"/>
+            </wp:cNvGraphicFramePr>
+            <a:graphic xmlns:a="http://schemas.openxmlformats.org/drawingml/2006/main">
+              <a:graphicData uri="http://schemas.openxmlformats.org/drawingml/2006/picture">
+                <pic:pic xmlns:pic="http://schemas.openxmlformats.org/drawingml/2006/picture">
+                  <pic:nvPicPr>
+                    <pic:cNvPr id="0" name="Picture 12"/>
+                    <pic:cNvPicPr>
+                      <a:picLocks noChangeAspect="1" noChangeArrowheads="1"/>
+                    </pic:cNvPicPr>
+                  </pic:nvPicPr>
+                  <pic:blipFill>
+                    <a:blip r:embed="rId21">
+                      <a:extLst>
+                        <a:ext uri="{28A0092B-C50C-407E-A947-70E740481C1C}">
+                          <a14:useLocalDpi xmlns:a14="http://schemas.microsoft.com/office/drawing/2010/main" val="0"/>
+                        </a:ext>
+                      </a:extLst>
+                    </a:blip>
+                    <a:srcRect/>
+                    <a:stretch>
+                      <a:fillRect/>
+                    </a:stretch>
+                  </pic:blipFill>
+                  <pic:spPr bwMode="auto">
+                    <a:xfrm>
+                      <a:off x="0" y="0"/>
+                      <a:ext cx="4620895" cy="2731135"/>
+                    </a:xfrm>
+                    <a:prstGeom prst="rect">
+                      <a:avLst/>
+                    </a:prstGeom>
+                    <a:noFill/>
+                  </pic:spPr>
+                </pic:pic>
+              </a:graphicData>
+            </a:graphic>
+          </wp:inline>
+        </w:drawing>
+      </w:r>
     </w:p>
     <w:p/>
     <w:p>
@@ -752,10 +1138,8 @@
         <w:pStyle w:val="Heading2"/>
       </w:pPr>
       <w:r>
-        <w:t>G</w:t>
-      </w:r>
-      <w:r>
-        <w:t>PU_</w:t>
+        <w:lastRenderedPageBreak/>
+        <w:t>GPU_</w:t>
       </w:r>
       <w:r>
         <w:rPr>
@@ -780,6 +1164,9 @@
     </w:p>
     <w:p>
       <w:r>
+        <w:rPr>
+          <w:noProof/>
+        </w:rPr>
         <w:drawing>
           <wp:inline distT="0" distB="0" distL="0" distR="0" wp14:anchorId="7E4CD811" wp14:editId="0DB15902">
             <wp:extent cx="5731510" cy="675005"/>
@@ -796,7 +1183,7 @@
                     <pic:cNvPicPr/>
                   </pic:nvPicPr>
                   <pic:blipFill>
-                    <a:blip r:embed="rId15"/>
+                    <a:blip r:embed="rId22"/>
                     <a:stretch>
                       <a:fillRect/>
                     </a:stretch>
@@ -819,13 +1206,251 @@
     </w:p>
     <w:p>
       <w:r>
-        <w:t xml:space="preserve">GPU Time: 261.725 </w:t>
-      </w:r>
-      <w:proofErr w:type="spellStart"/>
-      <w:r>
-        <w:t>ms</w:t>
-      </w:r>
-      <w:proofErr w:type="spellEnd"/>
+        <w:t>GPU Time: 261.725 ms</w:t>
+      </w:r>
+    </w:p>
+    <w:p>
+      <w:r>
+        <w:rPr>
+          <w:noProof/>
+        </w:rPr>
+        <w:drawing>
+          <wp:inline distT="0" distB="0" distL="0" distR="0" wp14:anchorId="667F036E" wp14:editId="4ECB387A">
+            <wp:extent cx="4608830" cy="2731135"/>
+            <wp:effectExtent l="0" t="0" r="1270" b="0"/>
+            <wp:docPr id="143242748" name="Picture 14"/>
+            <wp:cNvGraphicFramePr>
+              <a:graphicFrameLocks xmlns:a="http://schemas.openxmlformats.org/drawingml/2006/main" noChangeAspect="1"/>
+            </wp:cNvGraphicFramePr>
+            <a:graphic xmlns:a="http://schemas.openxmlformats.org/drawingml/2006/main">
+              <a:graphicData uri="http://schemas.openxmlformats.org/drawingml/2006/picture">
+                <pic:pic xmlns:pic="http://schemas.openxmlformats.org/drawingml/2006/picture">
+                  <pic:nvPicPr>
+                    <pic:cNvPr id="0" name="Picture 15"/>
+                    <pic:cNvPicPr>
+                      <a:picLocks noChangeAspect="1" noChangeArrowheads="1"/>
+                    </pic:cNvPicPr>
+                  </pic:nvPicPr>
+                  <pic:blipFill>
+                    <a:blip r:embed="rId23">
+                      <a:extLst>
+                        <a:ext uri="{28A0092B-C50C-407E-A947-70E740481C1C}">
+                          <a14:useLocalDpi xmlns:a14="http://schemas.microsoft.com/office/drawing/2010/main" val="0"/>
+                        </a:ext>
+                      </a:extLst>
+                    </a:blip>
+                    <a:srcRect/>
+                    <a:stretch>
+                      <a:fillRect/>
+                    </a:stretch>
+                  </pic:blipFill>
+                  <pic:spPr bwMode="auto">
+                    <a:xfrm>
+                      <a:off x="0" y="0"/>
+                      <a:ext cx="4608830" cy="2731135"/>
+                    </a:xfrm>
+                    <a:prstGeom prst="rect">
+                      <a:avLst/>
+                    </a:prstGeom>
+                    <a:noFill/>
+                  </pic:spPr>
+                </pic:pic>
+              </a:graphicData>
+            </a:graphic>
+          </wp:inline>
+        </w:drawing>
+      </w:r>
+    </w:p>
+    <w:p/>
+    <w:p>
+      <w:pPr>
+        <w:rPr>
+          <w:rFonts w:eastAsiaTheme="majorEastAsia" w:cstheme="minorHAnsi"/>
+          <w:b/>
+          <w:bCs/>
+          <w:color w:val="000000" w:themeColor="text1"/>
+          <w:sz w:val="32"/>
+          <w:szCs w:val="32"/>
+        </w:rPr>
+      </w:pPr>
+      <w:r>
+        <w:br w:type="page"/>
+      </w:r>
+    </w:p>
+    <w:p>
+      <w:pPr>
+        <w:pStyle w:val="Heading2"/>
+      </w:pPr>
+      <w:r>
+        <w:lastRenderedPageBreak/>
+        <w:t>Overall Comparison</w:t>
+      </w:r>
+    </w:p>
+    <w:p>
+      <w:pPr>
+        <w:rPr>
+          <w:b/>
+          <w:bCs/>
+        </w:rPr>
+      </w:pPr>
+      <w:r>
+        <w:rPr>
+          <w:b/>
+          <w:bCs/>
+        </w:rPr>
+        <w:t>Power</w:t>
+      </w:r>
+    </w:p>
+    <w:p>
+      <w:pPr>
+        <w:rPr>
+          <w:b/>
+          <w:bCs/>
+        </w:rPr>
+      </w:pPr>
+      <w:r>
+        <w:rPr>
+          <w:b/>
+          <w:bCs/>
+          <w:noProof/>
+        </w:rPr>
+        <w:drawing>
+          <wp:inline distT="0" distB="0" distL="0" distR="0" wp14:anchorId="5C9DB53E" wp14:editId="7295A991">
+            <wp:extent cx="4584700" cy="2755900"/>
+            <wp:effectExtent l="0" t="0" r="6350" b="6350"/>
+            <wp:docPr id="99015854" name="Picture 16"/>
+            <wp:cNvGraphicFramePr>
+              <a:graphicFrameLocks xmlns:a="http://schemas.openxmlformats.org/drawingml/2006/main" noChangeAspect="1"/>
+            </wp:cNvGraphicFramePr>
+            <a:graphic xmlns:a="http://schemas.openxmlformats.org/drawingml/2006/main">
+              <a:graphicData uri="http://schemas.openxmlformats.org/drawingml/2006/picture">
+                <pic:pic xmlns:pic="http://schemas.openxmlformats.org/drawingml/2006/picture">
+                  <pic:nvPicPr>
+                    <pic:cNvPr id="0" name="Picture 17"/>
+                    <pic:cNvPicPr>
+                      <a:picLocks noChangeAspect="1" noChangeArrowheads="1"/>
+                    </pic:cNvPicPr>
+                  </pic:nvPicPr>
+                  <pic:blipFill>
+                    <a:blip r:embed="rId24">
+                      <a:extLst>
+                        <a:ext uri="{28A0092B-C50C-407E-A947-70E740481C1C}">
+                          <a14:useLocalDpi xmlns:a14="http://schemas.microsoft.com/office/drawing/2010/main" val="0"/>
+                        </a:ext>
+                      </a:extLst>
+                    </a:blip>
+                    <a:srcRect/>
+                    <a:stretch>
+                      <a:fillRect/>
+                    </a:stretch>
+                  </pic:blipFill>
+                  <pic:spPr bwMode="auto">
+                    <a:xfrm>
+                      <a:off x="0" y="0"/>
+                      <a:ext cx="4584700" cy="2755900"/>
+                    </a:xfrm>
+                    <a:prstGeom prst="rect">
+                      <a:avLst/>
+                    </a:prstGeom>
+                    <a:noFill/>
+                  </pic:spPr>
+                </pic:pic>
+              </a:graphicData>
+            </a:graphic>
+          </wp:inline>
+        </w:drawing>
+      </w:r>
+    </w:p>
+    <w:p>
+      <w:pPr>
+        <w:rPr>
+          <w:b/>
+          <w:bCs/>
+        </w:rPr>
+      </w:pPr>
+    </w:p>
+    <w:p>
+      <w:pPr>
+        <w:rPr>
+          <w:b/>
+          <w:bCs/>
+        </w:rPr>
+      </w:pPr>
+      <w:r>
+        <w:rPr>
+          <w:b/>
+          <w:bCs/>
+        </w:rPr>
+        <w:t>Time</w:t>
+      </w:r>
+    </w:p>
+    <w:p>
+      <w:pPr>
+        <w:rPr>
+          <w:b/>
+          <w:bCs/>
+        </w:rPr>
+      </w:pPr>
+      <w:r>
+        <w:rPr>
+          <w:b/>
+          <w:bCs/>
+          <w:noProof/>
+        </w:rPr>
+        <w:drawing>
+          <wp:inline distT="0" distB="0" distL="0" distR="0" wp14:anchorId="3CAFFD94" wp14:editId="75AB1EA1">
+            <wp:extent cx="4584700" cy="2755900"/>
+            <wp:effectExtent l="0" t="0" r="6350" b="6350"/>
+            <wp:docPr id="83565726" name="Picture 15"/>
+            <wp:cNvGraphicFramePr>
+              <a:graphicFrameLocks xmlns:a="http://schemas.openxmlformats.org/drawingml/2006/main" noChangeAspect="1"/>
+            </wp:cNvGraphicFramePr>
+            <a:graphic xmlns:a="http://schemas.openxmlformats.org/drawingml/2006/main">
+              <a:graphicData uri="http://schemas.openxmlformats.org/drawingml/2006/picture">
+                <pic:pic xmlns:pic="http://schemas.openxmlformats.org/drawingml/2006/picture">
+                  <pic:nvPicPr>
+                    <pic:cNvPr id="0" name="Picture 16"/>
+                    <pic:cNvPicPr>
+                      <a:picLocks noChangeAspect="1" noChangeArrowheads="1"/>
+                    </pic:cNvPicPr>
+                  </pic:nvPicPr>
+                  <pic:blipFill>
+                    <a:blip r:embed="rId25">
+                      <a:extLst>
+                        <a:ext uri="{28A0092B-C50C-407E-A947-70E740481C1C}">
+                          <a14:useLocalDpi xmlns:a14="http://schemas.microsoft.com/office/drawing/2010/main" val="0"/>
+                        </a:ext>
+                      </a:extLst>
+                    </a:blip>
+                    <a:srcRect/>
+                    <a:stretch>
+                      <a:fillRect/>
+                    </a:stretch>
+                  </pic:blipFill>
+                  <pic:spPr bwMode="auto">
+                    <a:xfrm>
+                      <a:off x="0" y="0"/>
+                      <a:ext cx="4584700" cy="2755900"/>
+                    </a:xfrm>
+                    <a:prstGeom prst="rect">
+                      <a:avLst/>
+                    </a:prstGeom>
+                    <a:noFill/>
+                  </pic:spPr>
+                </pic:pic>
+              </a:graphicData>
+            </a:graphic>
+          </wp:inline>
+        </w:drawing>
+      </w:r>
+    </w:p>
+    <w:p>
+      <w:pPr>
+        <w:rPr>
+          <w:b/>
+          <w:bCs/>
+        </w:rPr>
+      </w:pPr>
     </w:p>
     <w:sectPr>
       <w:pgSz w:w="11906" w:h="16838" w:code="9"/>
@@ -1444,6 +2069,7 @@
   <w:style w:type="character" w:default="1" w:styleId="DefaultParagraphFont">
     <w:name w:val="Default Paragraph Font"/>
     <w:uiPriority w:val="1"/>
+    <w:semiHidden/>
     <w:unhideWhenUsed/>
   </w:style>
   <w:style w:type="table" w:default="1" w:styleId="TableNormal">
